--- a/DONE - Task 1 - Sql Injection & Misconfiguration/Report Sql Injection Vulnerability.docx
+++ b/DONE - Task 1 - Sql Injection & Misconfiguration/Report Sql Injection Vulnerability.docx
@@ -74,23 +74,13 @@
           <w:szCs w:val="50"/>
         </w:rPr>
       </w:pPr>
-      <w:proofErr w:type="spellStart"/>
       <w:r>
         <w:rPr>
           <w:b/>
           <w:sz w:val="68"/>
           <w:szCs w:val="68"/>
         </w:rPr>
-        <w:t>SiberTren</w:t>
-      </w:r>
-      <w:proofErr w:type="spellEnd"/>
-      <w:r>
-        <w:rPr>
-          <w:b/>
-          <w:sz w:val="68"/>
-          <w:szCs w:val="68"/>
-        </w:rPr>
-        <w:t xml:space="preserve"> ID</w:t>
+        <w:t>SiberTren ID</w:t>
       </w:r>
     </w:p>
     <w:p>
@@ -215,29 +205,7 @@
           <w:szCs w:val="24"/>
           <w:lang w:val="en"/>
         </w:rPr>
-        <w:t xml:space="preserve">This report contains the results of penetration testing documentation. The objective of the project contract is to identify and validate the findings of </w:t>
-      </w:r>
-      <w:proofErr w:type="spellStart"/>
-      <w:r>
-        <w:rPr>
-          <w:rStyle w:val="y2iqfc"/>
-          <w:rFonts w:ascii="Arial" w:hAnsi="Arial" w:cs="Arial"/>
-          <w:sz w:val="24"/>
-          <w:szCs w:val="24"/>
-          <w:lang w:val="en"/>
-        </w:rPr>
-        <w:t>sql</w:t>
-      </w:r>
-      <w:proofErr w:type="spellEnd"/>
-      <w:r>
-        <w:rPr>
-          <w:rStyle w:val="y2iqfc"/>
-          <w:rFonts w:ascii="Arial" w:hAnsi="Arial" w:cs="Arial"/>
-          <w:sz w:val="24"/>
-          <w:szCs w:val="24"/>
-          <w:lang w:val="en"/>
-        </w:rPr>
-        <w:t xml:space="preserve"> injection vulnerabilities within the web scope as per a nondisclosure agreement.</w:t>
+        <w:t>This report contains the results of penetration testing documentation. The objective of the project contract is to identify and validate the findings of sql injection vulnerabilities within the web scope as per a nondisclosure agreement.</w:t>
       </w:r>
     </w:p>
     <w:p>
@@ -433,7 +401,6 @@
                 <w:szCs w:val="26"/>
               </w:rPr>
             </w:pPr>
-            <w:proofErr w:type="spellStart"/>
             <w:r>
               <w:rPr>
                 <w:color w:val="000000" w:themeColor="text1"/>
@@ -442,7 +409,6 @@
               </w:rPr>
               <w:t>Pentester</w:t>
             </w:r>
-            <w:proofErr w:type="spellEnd"/>
           </w:p>
         </w:tc>
         <w:tc>
@@ -466,31 +432,13 @@
                 <w:szCs w:val="26"/>
               </w:rPr>
             </w:pPr>
-            <w:proofErr w:type="spellStart"/>
             <w:r>
               <w:rPr>
                 <w:color w:val="000000" w:themeColor="text1"/>
                 <w:u w:val="single"/>
               </w:rPr>
-              <w:t>Taukhid</w:t>
-            </w:r>
-            <w:proofErr w:type="spellEnd"/>
-            <w:r>
-              <w:rPr>
-                <w:color w:val="000000" w:themeColor="text1"/>
-                <w:u w:val="single"/>
-              </w:rPr>
-              <w:t xml:space="preserve"> Aji </w:t>
-            </w:r>
-            <w:proofErr w:type="spellStart"/>
-            <w:r>
-              <w:rPr>
-                <w:color w:val="000000" w:themeColor="text1"/>
-                <w:u w:val="single"/>
-              </w:rPr>
-              <w:t>Nurwijayadi</w:t>
-            </w:r>
-            <w:proofErr w:type="spellEnd"/>
+              <w:t>Taukhid Aji Nurwijayadi</w:t>
+            </w:r>
           </w:p>
         </w:tc>
       </w:tr>
@@ -572,7 +520,6 @@
           <w:szCs w:val="26"/>
         </w:rPr>
       </w:pPr>
-      <w:proofErr w:type="gramStart"/>
       <w:r>
         <w:rPr>
           <w:b/>
@@ -581,7 +528,6 @@
         </w:rPr>
         <w:t>Time Line</w:t>
       </w:r>
-      <w:proofErr w:type="gramEnd"/>
     </w:p>
     <w:p>
       <w:pPr>
@@ -1267,7 +1213,14 @@
                 <w:sz w:val="26"/>
                 <w:szCs w:val="26"/>
               </w:rPr>
-              <w:t xml:space="preserve"> lab 1</w:t>
+              <w:t xml:space="preserve"> lab </w:t>
+            </w:r>
+            <w:r>
+              <w:rPr>
+                <w:sz w:val="26"/>
+                <w:szCs w:val="26"/>
+              </w:rPr>
+              <w:t>3</w:t>
             </w:r>
           </w:p>
         </w:tc>
@@ -2251,23 +2204,7 @@
                 <w:sz w:val="26"/>
                 <w:szCs w:val="26"/>
               </w:rPr>
-              <w:t>CVSS:3.1/</w:t>
-            </w:r>
-            <w:proofErr w:type="gramStart"/>
-            <w:r>
-              <w:rPr>
-                <w:sz w:val="26"/>
-                <w:szCs w:val="26"/>
-              </w:rPr>
-              <w:t>AV:N</w:t>
-            </w:r>
-            <w:proofErr w:type="gramEnd"/>
-            <w:r>
-              <w:rPr>
-                <w:sz w:val="26"/>
-                <w:szCs w:val="26"/>
-              </w:rPr>
-              <w:t>/AC:L/PR:N/UI:N/S:C/C:H/I:H/A:H</w:t>
+              <w:t>CVSS:3.1/AV:N/AC:L/PR:N/UI:N/S:C/C:H/I:H/A:H</w:t>
             </w:r>
           </w:p>
           <w:p>
@@ -2533,55 +2470,7 @@
                 <w:sz w:val="26"/>
                 <w:szCs w:val="26"/>
               </w:rPr>
-              <w:t xml:space="preserve">A </w:t>
-            </w:r>
-            <w:proofErr w:type="spellStart"/>
-            <w:r>
-              <w:rPr>
-                <w:sz w:val="26"/>
-                <w:szCs w:val="26"/>
-              </w:rPr>
-              <w:t>sql</w:t>
-            </w:r>
-            <w:proofErr w:type="spellEnd"/>
-            <w:r>
-              <w:rPr>
-                <w:sz w:val="26"/>
-                <w:szCs w:val="26"/>
-              </w:rPr>
-              <w:t xml:space="preserve"> injection vulnerability has been found a parameter in the </w:t>
-            </w:r>
-            <w:proofErr w:type="spellStart"/>
-            <w:r>
-              <w:rPr>
-                <w:sz w:val="26"/>
-                <w:szCs w:val="26"/>
-              </w:rPr>
-              <w:t>read.php</w:t>
-            </w:r>
-            <w:proofErr w:type="spellEnd"/>
-            <w:r>
-              <w:rPr>
-                <w:sz w:val="26"/>
-                <w:szCs w:val="26"/>
-              </w:rPr>
-              <w:t xml:space="preserve"> pageview, where one can risk the </w:t>
-            </w:r>
-            <w:proofErr w:type="spellStart"/>
-            <w:r>
-              <w:rPr>
-                <w:sz w:val="26"/>
-                <w:szCs w:val="26"/>
-              </w:rPr>
-              <w:t>sql</w:t>
-            </w:r>
-            <w:proofErr w:type="spellEnd"/>
-            <w:r>
-              <w:rPr>
-                <w:sz w:val="26"/>
-                <w:szCs w:val="26"/>
-              </w:rPr>
-              <w:t xml:space="preserve"> injection being misused, to get data or something of value</w:t>
+              <w:t>A sql injection vulnerability has been found a parameter in the read.php pageview, where one can risk the sql injection being misused, to get data or something of value</w:t>
             </w:r>
           </w:p>
         </w:tc>
@@ -2757,55 +2646,7 @@
                 <w:sz w:val="26"/>
                 <w:szCs w:val="26"/>
               </w:rPr>
-              <w:t xml:space="preserve">dd a validation to the </w:t>
-            </w:r>
-            <w:proofErr w:type="spellStart"/>
-            <w:r>
-              <w:rPr>
-                <w:sz w:val="26"/>
-                <w:szCs w:val="26"/>
-              </w:rPr>
-              <w:t>sql</w:t>
-            </w:r>
-            <w:proofErr w:type="spellEnd"/>
-            <w:r>
-              <w:rPr>
-                <w:sz w:val="26"/>
-                <w:szCs w:val="26"/>
-              </w:rPr>
-              <w:t xml:space="preserve"> command, and add a </w:t>
-            </w:r>
-            <w:proofErr w:type="spellStart"/>
-            <w:r>
-              <w:rPr>
-                <w:sz w:val="26"/>
-                <w:szCs w:val="26"/>
-              </w:rPr>
-              <w:t>sql</w:t>
-            </w:r>
-            <w:proofErr w:type="spellEnd"/>
-            <w:r>
-              <w:rPr>
-                <w:sz w:val="26"/>
-                <w:szCs w:val="26"/>
-              </w:rPr>
-              <w:t xml:space="preserve"> statement to protect tracked data from </w:t>
-            </w:r>
-            <w:proofErr w:type="spellStart"/>
-            <w:r>
-              <w:rPr>
-                <w:sz w:val="26"/>
-                <w:szCs w:val="26"/>
-              </w:rPr>
-              <w:t>sql</w:t>
-            </w:r>
-            <w:proofErr w:type="spellEnd"/>
-            <w:r>
-              <w:rPr>
-                <w:sz w:val="26"/>
-                <w:szCs w:val="26"/>
-              </w:rPr>
-              <w:t xml:space="preserve"> injection cases</w:t>
+              <w:t>dd a validation to the sql command, and add a sql statement to protect tracked data from sql injection cases</w:t>
             </w:r>
           </w:p>
           <w:p>
@@ -2947,31 +2788,7 @@
                 <w:bdr w:val="none" w:sz="0" w:space="0" w:color="auto" w:frame="1"/>
                 <w:lang w:val="en-US"/>
               </w:rPr>
-              <w:t xml:space="preserve">ry to add quotes ' in the </w:t>
-            </w:r>
-            <w:proofErr w:type="gramStart"/>
-            <w:r>
-              <w:rPr>
-                <w:rFonts w:eastAsia="Times New Roman"/>
-                <w:color w:val="000000"/>
-                <w:sz w:val="24"/>
-                <w:szCs w:val="24"/>
-                <w:bdr w:val="none" w:sz="0" w:space="0" w:color="auto" w:frame="1"/>
-                <w:lang w:val="en-US"/>
-              </w:rPr>
-              <w:t>parameter ?id</w:t>
-            </w:r>
-            <w:proofErr w:type="gramEnd"/>
-            <w:r>
-              <w:rPr>
-                <w:rFonts w:eastAsia="Times New Roman"/>
-                <w:color w:val="000000"/>
-                <w:sz w:val="24"/>
-                <w:szCs w:val="24"/>
-                <w:bdr w:val="none" w:sz="0" w:space="0" w:color="auto" w:frame="1"/>
-                <w:lang w:val="en-US"/>
-              </w:rPr>
-              <w:t>=1 to ?id=1'</w:t>
+              <w:t>ry to add quotes ' in the parameter ?id=1 to ?id=1'</w:t>
             </w:r>
           </w:p>
         </w:tc>
@@ -3437,31 +3254,13 @@
           <w:szCs w:val="26"/>
         </w:rPr>
       </w:pPr>
-      <w:proofErr w:type="spellStart"/>
       <w:r>
         <w:rPr>
           <w:sz w:val="26"/>
           <w:szCs w:val="26"/>
         </w:rPr>
-        <w:t>Taukhid</w:t>
+        <w:t>Taukhid Aji Nurwijayadi</w:t>
       </w:r>
-      <w:proofErr w:type="spellEnd"/>
-      <w:r>
-        <w:rPr>
-          <w:sz w:val="26"/>
-          <w:szCs w:val="26"/>
-        </w:rPr>
-        <w:t xml:space="preserve"> Aji </w:t>
-      </w:r>
-      <w:proofErr w:type="spellStart"/>
-      <w:r>
-        <w:rPr>
-          <w:sz w:val="26"/>
-          <w:szCs w:val="26"/>
-        </w:rPr>
-        <w:t>Nurwijayadi</w:t>
-      </w:r>
-      <w:proofErr w:type="spellEnd"/>
       <w:r>
         <w:rPr>
           <w:sz w:val="26"/>
